--- a/fastml_issues.docx
+++ b/fastml_issues.docx
@@ -1668,351 +1668,203 @@
       <w:r>
         <w:rPr>
           <w:rFonts w:hAnsi="Symbol"/>
-          <w:highlight w:val="yellow"/>
         </w:rPr>
         <w:t></w:t>
       </w:r>
       <w:r>
-        <w:rPr>
-          <w:highlight w:val="yellow"/>
-        </w:rPr>
         <w:t xml:space="preserve">  </w:t>
       </w:r>
       <w:proofErr w:type="spellStart"/>
       <w:r>
-        <w:rPr>
-          <w:highlight w:val="yellow"/>
-        </w:rPr>
         <w:t>Harden</w:t>
       </w:r>
       <w:proofErr w:type="spellEnd"/>
       <w:proofErr w:type="gramEnd"/>
       <w:r>
-        <w:rPr>
-          <w:highlight w:val="yellow"/>
-        </w:rPr>
-        <w:t xml:space="preserve"> </w:t>
-      </w:r>
-      <w:proofErr w:type="spellStart"/>
-      <w:r>
-        <w:rPr>
-          <w:highlight w:val="yellow"/>
-        </w:rPr>
+        <w:t xml:space="preserve"> </w:t>
+      </w:r>
+      <w:proofErr w:type="spellStart"/>
+      <w:r>
         <w:t>the</w:t>
       </w:r>
       <w:proofErr w:type="spellEnd"/>
       <w:r>
-        <w:rPr>
-          <w:highlight w:val="yellow"/>
-        </w:rPr>
-        <w:t xml:space="preserve"> </w:t>
-      </w:r>
-      <w:proofErr w:type="spellStart"/>
-      <w:r>
-        <w:rPr>
-          <w:highlight w:val="yellow"/>
-        </w:rPr>
+        <w:t xml:space="preserve"> </w:t>
+      </w:r>
+      <w:proofErr w:type="spellStart"/>
+      <w:r>
         <w:t>guarded</w:t>
       </w:r>
       <w:proofErr w:type="spellEnd"/>
       <w:r>
-        <w:rPr>
-          <w:highlight w:val="yellow"/>
-        </w:rPr>
-        <w:t xml:space="preserve"> </w:t>
-      </w:r>
-      <w:proofErr w:type="spellStart"/>
-      <w:r>
-        <w:rPr>
-          <w:highlight w:val="yellow"/>
-        </w:rPr>
+        <w:t xml:space="preserve"> </w:t>
+      </w:r>
+      <w:proofErr w:type="spellStart"/>
+      <w:r>
         <w:t>resampling</w:t>
       </w:r>
       <w:proofErr w:type="spellEnd"/>
       <w:r>
-        <w:rPr>
-          <w:highlight w:val="yellow"/>
-        </w:rPr>
-        <w:t xml:space="preserve"> </w:t>
-      </w:r>
-      <w:proofErr w:type="spellStart"/>
-      <w:r>
-        <w:rPr>
-          <w:highlight w:val="yellow"/>
-        </w:rPr>
+        <w:t xml:space="preserve"> </w:t>
+      </w:r>
+      <w:proofErr w:type="spellStart"/>
+      <w:r>
         <w:t>logic</w:t>
       </w:r>
       <w:proofErr w:type="spellEnd"/>
       <w:r>
-        <w:rPr>
-          <w:highlight w:val="yellow"/>
-        </w:rPr>
-        <w:t xml:space="preserve"> </w:t>
-      </w:r>
-      <w:proofErr w:type="spellStart"/>
-      <w:r>
-        <w:rPr>
-          <w:highlight w:val="yellow"/>
-        </w:rPr>
+        <w:t xml:space="preserve"> </w:t>
+      </w:r>
+      <w:proofErr w:type="spellStart"/>
+      <w:r>
         <w:t>by</w:t>
       </w:r>
       <w:proofErr w:type="spellEnd"/>
       <w:r>
-        <w:rPr>
-          <w:highlight w:val="yellow"/>
-        </w:rPr>
-        <w:t xml:space="preserve"> </w:t>
-      </w:r>
-      <w:proofErr w:type="spellStart"/>
-      <w:r>
-        <w:rPr>
-          <w:highlight w:val="yellow"/>
-        </w:rPr>
+        <w:t xml:space="preserve"> </w:t>
+      </w:r>
+      <w:proofErr w:type="spellStart"/>
+      <w:r>
         <w:t>distinguishing</w:t>
       </w:r>
       <w:proofErr w:type="spellEnd"/>
       <w:r>
-        <w:rPr>
-          <w:highlight w:val="yellow"/>
-        </w:rPr>
-        <w:t xml:space="preserve"> </w:t>
-      </w:r>
-      <w:proofErr w:type="spellStart"/>
-      <w:r>
-        <w:rPr>
-          <w:highlight w:val="yellow"/>
-        </w:rPr>
+        <w:t xml:space="preserve"> </w:t>
+      </w:r>
+      <w:proofErr w:type="spellStart"/>
+      <w:r>
         <w:t>true</w:t>
       </w:r>
       <w:proofErr w:type="spellEnd"/>
       <w:r>
-        <w:rPr>
-          <w:highlight w:val="yellow"/>
-        </w:rPr>
-        <w:t xml:space="preserve"> </w:t>
-      </w:r>
-      <w:proofErr w:type="spellStart"/>
-      <w:r>
-        <w:rPr>
-          <w:highlight w:val="yellow"/>
-        </w:rPr>
+        <w:t xml:space="preserve"> </w:t>
+      </w:r>
+      <w:proofErr w:type="spellStart"/>
+      <w:r>
         <w:t>full</w:t>
       </w:r>
       <w:proofErr w:type="spellEnd"/>
       <w:r>
-        <w:rPr>
-          <w:highlight w:val="yellow"/>
-        </w:rPr>
         <w:t xml:space="preserve">-data </w:t>
       </w:r>
       <w:proofErr w:type="spellStart"/>
       <w:r>
-        <w:rPr>
-          <w:highlight w:val="yellow"/>
-        </w:rPr>
         <w:t>leakage</w:t>
       </w:r>
       <w:proofErr w:type="spellEnd"/>
       <w:r>
-        <w:rPr>
-          <w:highlight w:val="yellow"/>
-        </w:rPr>
-        <w:t xml:space="preserve"> </w:t>
-      </w:r>
-      <w:proofErr w:type="spellStart"/>
-      <w:r>
-        <w:rPr>
-          <w:highlight w:val="yellow"/>
-        </w:rPr>
+        <w:t xml:space="preserve"> </w:t>
+      </w:r>
+      <w:proofErr w:type="spellStart"/>
+      <w:r>
         <w:t>from</w:t>
       </w:r>
       <w:proofErr w:type="spellEnd"/>
       <w:r>
-        <w:rPr>
-          <w:highlight w:val="yellow"/>
-        </w:rPr>
-        <w:t xml:space="preserve"> </w:t>
-      </w:r>
-      <w:proofErr w:type="spellStart"/>
-      <w:r>
-        <w:rPr>
-          <w:highlight w:val="yellow"/>
-        </w:rPr>
+        <w:t xml:space="preserve"> </w:t>
+      </w:r>
+      <w:proofErr w:type="spellStart"/>
+      <w:r>
         <w:t>legitimate</w:t>
       </w:r>
       <w:proofErr w:type="spellEnd"/>
       <w:r>
-        <w:rPr>
-          <w:highlight w:val="yellow"/>
-        </w:rPr>
-        <w:t xml:space="preserve"> </w:t>
-      </w:r>
-      <w:proofErr w:type="spellStart"/>
-      <w:r>
-        <w:rPr>
-          <w:highlight w:val="yellow"/>
-        </w:rPr>
+        <w:t xml:space="preserve"> </w:t>
+      </w:r>
+      <w:proofErr w:type="spellStart"/>
+      <w:r>
         <w:t>bootstrap</w:t>
       </w:r>
       <w:proofErr w:type="spellEnd"/>
       <w:r>
-        <w:rPr>
-          <w:highlight w:val="yellow"/>
-        </w:rPr>
-        <w:t xml:space="preserve"> </w:t>
-      </w:r>
-      <w:proofErr w:type="spellStart"/>
-      <w:r>
-        <w:rPr>
-          <w:highlight w:val="yellow"/>
-        </w:rPr>
+        <w:t xml:space="preserve"> </w:t>
+      </w:r>
+      <w:proofErr w:type="spellStart"/>
+      <w:r>
         <w:t>samples</w:t>
       </w:r>
       <w:proofErr w:type="spellEnd"/>
       <w:r>
-        <w:rPr>
-          <w:highlight w:val="yellow"/>
-        </w:rPr>
-        <w:t xml:space="preserve"> </w:t>
-      </w:r>
-      <w:proofErr w:type="spellStart"/>
-      <w:r>
-        <w:rPr>
-          <w:highlight w:val="yellow"/>
-        </w:rPr>
+        <w:t xml:space="preserve"> </w:t>
+      </w:r>
+      <w:proofErr w:type="spellStart"/>
+      <w:r>
         <w:t>that</w:t>
       </w:r>
       <w:proofErr w:type="spellEnd"/>
       <w:r>
-        <w:rPr>
-          <w:highlight w:val="yellow"/>
-        </w:rPr>
-        <w:t xml:space="preserve"> </w:t>
-      </w:r>
-      <w:proofErr w:type="spellStart"/>
-      <w:r>
-        <w:rPr>
-          <w:highlight w:val="yellow"/>
-        </w:rPr>
+        <w:t xml:space="preserve"> </w:t>
+      </w:r>
+      <w:proofErr w:type="spellStart"/>
+      <w:r>
         <w:t>cover</w:t>
       </w:r>
       <w:proofErr w:type="spellEnd"/>
       <w:r>
-        <w:rPr>
-          <w:highlight w:val="yellow"/>
-        </w:rPr>
-        <w:t xml:space="preserve"> </w:t>
-      </w:r>
-      <w:proofErr w:type="spellStart"/>
-      <w:r>
-        <w:rPr>
-          <w:highlight w:val="yellow"/>
-        </w:rPr>
+        <w:t xml:space="preserve"> </w:t>
+      </w:r>
+      <w:proofErr w:type="spellStart"/>
+      <w:r>
         <w:t>all</w:t>
       </w:r>
       <w:proofErr w:type="spellEnd"/>
       <w:r>
-        <w:rPr>
-          <w:highlight w:val="yellow"/>
-        </w:rPr>
-        <w:t xml:space="preserve"> </w:t>
-      </w:r>
-      <w:proofErr w:type="spellStart"/>
-      <w:r>
-        <w:rPr>
-          <w:highlight w:val="yellow"/>
-        </w:rPr>
+        <w:t xml:space="preserve"> </w:t>
+      </w:r>
+      <w:proofErr w:type="spellStart"/>
+      <w:r>
         <w:t>rows</w:t>
       </w:r>
       <w:proofErr w:type="spellEnd"/>
       <w:r>
-        <w:rPr>
-          <w:highlight w:val="yellow"/>
-        </w:rPr>
-        <w:t xml:space="preserve"> </w:t>
-      </w:r>
-      <w:proofErr w:type="spellStart"/>
-      <w:r>
-        <w:rPr>
-          <w:highlight w:val="yellow"/>
-        </w:rPr>
+        <w:t xml:space="preserve"> </w:t>
+      </w:r>
+      <w:proofErr w:type="spellStart"/>
+      <w:r>
         <w:t>by</w:t>
       </w:r>
       <w:proofErr w:type="spellEnd"/>
       <w:r>
-        <w:rPr>
-          <w:highlight w:val="yellow"/>
-        </w:rPr>
-        <w:t xml:space="preserve"> </w:t>
-      </w:r>
-      <w:proofErr w:type="spellStart"/>
-      <w:r>
-        <w:rPr>
-          <w:highlight w:val="yellow"/>
-        </w:rPr>
+        <w:t xml:space="preserve"> </w:t>
+      </w:r>
+      <w:proofErr w:type="spellStart"/>
+      <w:r>
         <w:t>design</w:t>
       </w:r>
       <w:proofErr w:type="spellEnd"/>
       <w:r>
-        <w:rPr>
-          <w:highlight w:val="yellow"/>
-        </w:rPr>
         <w:t xml:space="preserve">. </w:t>
       </w:r>
       <w:proofErr w:type="spellStart"/>
       <w:r>
-        <w:rPr>
-          <w:highlight w:val="yellow"/>
-        </w:rPr>
         <w:t>Require</w:t>
       </w:r>
       <w:proofErr w:type="spellEnd"/>
       <w:r>
-        <w:rPr>
-          <w:highlight w:val="yellow"/>
-        </w:rPr>
-        <w:t xml:space="preserve"> </w:t>
-      </w:r>
-      <w:proofErr w:type="spellStart"/>
-      <w:r>
-        <w:rPr>
-          <w:highlight w:val="yellow"/>
-        </w:rPr>
+        <w:t xml:space="preserve"> </w:t>
+      </w:r>
+      <w:proofErr w:type="spellStart"/>
+      <w:r>
         <w:t>consistent</w:t>
       </w:r>
       <w:proofErr w:type="spellEnd"/>
       <w:r>
-        <w:rPr>
-          <w:highlight w:val="yellow"/>
-        </w:rPr>
-        <w:t xml:space="preserve"> </w:t>
-      </w:r>
-      <w:proofErr w:type="spellStart"/>
-      <w:r>
-        <w:rPr>
-          <w:highlight w:val="yellow"/>
-        </w:rPr>
+        <w:t xml:space="preserve"> </w:t>
+      </w:r>
+      <w:proofErr w:type="spellStart"/>
+      <w:r>
         <w:t>index</w:t>
       </w:r>
       <w:proofErr w:type="spellEnd"/>
       <w:r>
-        <w:rPr>
-          <w:highlight w:val="yellow"/>
-        </w:rPr>
-        <w:t xml:space="preserve"> </w:t>
-      </w:r>
-      <w:proofErr w:type="spellStart"/>
-      <w:r>
-        <w:rPr>
-          <w:highlight w:val="yellow"/>
-        </w:rPr>
+        <w:t xml:space="preserve"> </w:t>
+      </w:r>
+      <w:proofErr w:type="spellStart"/>
+      <w:r>
         <w:t>objects</w:t>
       </w:r>
       <w:proofErr w:type="spellEnd"/>
       <w:r>
-        <w:rPr>
-          <w:highlight w:val="yellow"/>
-        </w:rPr>
         <w:t xml:space="preserve"> (</w:t>
       </w:r>
       <w:proofErr w:type="spellStart"/>
@@ -2020,183 +1872,107 @@
         <w:rPr>
           <w:rStyle w:val="HTMLKodu"/>
           <w:rFonts w:eastAsiaTheme="majorEastAsia"/>
-          <w:highlight w:val="yellow"/>
         </w:rPr>
         <w:t>in_id</w:t>
       </w:r>
       <w:proofErr w:type="spellEnd"/>
       <w:r>
-        <w:rPr>
-          <w:highlight w:val="yellow"/>
-        </w:rPr>
-        <w:t xml:space="preserve"> </w:t>
-      </w:r>
-      <w:proofErr w:type="spellStart"/>
-      <w:r>
-        <w:rPr>
-          <w:highlight w:val="yellow"/>
-        </w:rPr>
+        <w:t xml:space="preserve"> </w:t>
+      </w:r>
+      <w:proofErr w:type="spellStart"/>
+      <w:r>
         <w:t>or</w:t>
       </w:r>
       <w:proofErr w:type="spellEnd"/>
       <w:r>
-        <w:rPr>
-          <w:highlight w:val="yellow"/>
-        </w:rPr>
-        <w:t xml:space="preserve"> </w:t>
-      </w:r>
-      <w:proofErr w:type="spellStart"/>
-      <w:r>
-        <w:rPr>
-          <w:highlight w:val="yellow"/>
-        </w:rPr>
+        <w:t xml:space="preserve"> </w:t>
+      </w:r>
+      <w:proofErr w:type="spellStart"/>
+      <w:r>
         <w:t>equivalents</w:t>
       </w:r>
       <w:proofErr w:type="spellEnd"/>
       <w:r>
-        <w:rPr>
-          <w:highlight w:val="yellow"/>
-        </w:rPr>
         <w:t xml:space="preserve">) </w:t>
       </w:r>
       <w:proofErr w:type="spellStart"/>
       <w:r>
-        <w:rPr>
-          <w:highlight w:val="yellow"/>
-        </w:rPr>
         <w:t>and</w:t>
       </w:r>
       <w:proofErr w:type="spellEnd"/>
       <w:r>
-        <w:rPr>
-          <w:highlight w:val="yellow"/>
-        </w:rPr>
         <w:t xml:space="preserve"> fail </w:t>
       </w:r>
       <w:proofErr w:type="spellStart"/>
       <w:r>
-        <w:rPr>
-          <w:highlight w:val="yellow"/>
-        </w:rPr>
         <w:t>loudly</w:t>
       </w:r>
       <w:proofErr w:type="spellEnd"/>
       <w:r>
-        <w:rPr>
-          <w:highlight w:val="yellow"/>
-        </w:rPr>
-        <w:t xml:space="preserve"> </w:t>
-      </w:r>
-      <w:proofErr w:type="spellStart"/>
-      <w:r>
-        <w:rPr>
-          <w:highlight w:val="yellow"/>
-        </w:rPr>
+        <w:t xml:space="preserve"> </w:t>
+      </w:r>
+      <w:proofErr w:type="spellStart"/>
+      <w:r>
         <w:t>when</w:t>
       </w:r>
       <w:proofErr w:type="spellEnd"/>
       <w:r>
-        <w:rPr>
-          <w:highlight w:val="yellow"/>
-        </w:rPr>
         <w:t xml:space="preserve"> they </w:t>
       </w:r>
       <w:proofErr w:type="spellStart"/>
       <w:r>
-        <w:rPr>
-          <w:highlight w:val="yellow"/>
-        </w:rPr>
         <w:t>are</w:t>
       </w:r>
       <w:proofErr w:type="spellEnd"/>
       <w:r>
-        <w:rPr>
-          <w:highlight w:val="yellow"/>
-        </w:rPr>
-        <w:t xml:space="preserve"> </w:t>
-      </w:r>
-      <w:proofErr w:type="spellStart"/>
-      <w:r>
-        <w:rPr>
-          <w:highlight w:val="yellow"/>
-        </w:rPr>
+        <w:t xml:space="preserve"> </w:t>
+      </w:r>
+      <w:proofErr w:type="spellStart"/>
+      <w:r>
         <w:t>missing</w:t>
       </w:r>
       <w:proofErr w:type="spellEnd"/>
       <w:r>
-        <w:rPr>
-          <w:highlight w:val="yellow"/>
-        </w:rPr>
-        <w:t xml:space="preserve"> </w:t>
-      </w:r>
-      <w:proofErr w:type="spellStart"/>
-      <w:r>
-        <w:rPr>
-          <w:highlight w:val="yellow"/>
-        </w:rPr>
+        <w:t xml:space="preserve"> </w:t>
+      </w:r>
+      <w:proofErr w:type="spellStart"/>
+      <w:r>
         <w:t>instead</w:t>
       </w:r>
       <w:proofErr w:type="spellEnd"/>
       <w:r>
-        <w:rPr>
-          <w:highlight w:val="yellow"/>
-        </w:rPr>
         <w:t xml:space="preserve"> of </w:t>
       </w:r>
       <w:proofErr w:type="spellStart"/>
       <w:r>
-        <w:rPr>
-          <w:highlight w:val="yellow"/>
-        </w:rPr>
         <w:t>silently</w:t>
       </w:r>
       <w:proofErr w:type="spellEnd"/>
       <w:r>
-        <w:rPr>
-          <w:highlight w:val="yellow"/>
-        </w:rPr>
-        <w:t xml:space="preserve"> </w:t>
-      </w:r>
-      <w:proofErr w:type="spellStart"/>
-      <w:r>
-        <w:rPr>
-          <w:highlight w:val="yellow"/>
-        </w:rPr>
+        <w:t xml:space="preserve"> </w:t>
+      </w:r>
+      <w:proofErr w:type="spellStart"/>
+      <w:r>
         <w:t>bypassing</w:t>
       </w:r>
       <w:proofErr w:type="spellEnd"/>
       <w:r>
-        <w:rPr>
-          <w:highlight w:val="yellow"/>
-        </w:rPr>
-        <w:t xml:space="preserve"> </w:t>
-      </w:r>
-      <w:proofErr w:type="spellStart"/>
-      <w:r>
-        <w:rPr>
-          <w:highlight w:val="yellow"/>
-        </w:rPr>
+        <w:t xml:space="preserve"> </w:t>
+      </w:r>
+      <w:proofErr w:type="spellStart"/>
+      <w:r>
         <w:t>the</w:t>
       </w:r>
       <w:proofErr w:type="spellEnd"/>
       <w:r>
-        <w:rPr>
-          <w:highlight w:val="yellow"/>
-        </w:rPr>
-        <w:t xml:space="preserve"> </w:t>
-      </w:r>
-      <w:proofErr w:type="spellStart"/>
-      <w:r>
-        <w:rPr>
-          <w:highlight w:val="yellow"/>
-        </w:rPr>
+        <w:t xml:space="preserve"> </w:t>
+      </w:r>
+      <w:proofErr w:type="spellStart"/>
+      <w:r>
         <w:t>guard</w:t>
       </w:r>
       <w:proofErr w:type="spellEnd"/>
       <w:r>
-        <w:rPr>
-          <w:highlight w:val="yellow"/>
-        </w:rPr>
         <w:t>.</w:t>
       </w:r>
     </w:p>

--- a/fastml_issues.docx
+++ b/fastml_issues.docx
@@ -121,7 +121,6 @@
         <w:pStyle w:val="NormalWeb"/>
       </w:pPr>
       <w:bookmarkStart w:id="0" w:name="_GoBack"/>
-      <w:bookmarkEnd w:id="0"/>
       <w:r>
         <w:rPr>
           <w:rFonts w:hAnsi="Symbol"/>
@@ -171,20 +170,28 @@
       <w:r>
         <w:rPr>
           <w:rFonts w:hAnsi="Symbol"/>
+          <w:highlight w:val="yellow"/>
         </w:rPr>
         <w:t></w:t>
       </w:r>
       <w:r>
+        <w:rPr>
+          <w:highlight w:val="yellow"/>
+        </w:rPr>
         <w:t xml:space="preserve">  Ensure resampling summaries are always computed from the </w:t>
       </w:r>
       <w:r>
         <w:rPr>
           <w:rStyle w:val="Gl"/>
           <w:rFonts w:eastAsiaTheme="majorEastAsia"/>
+          <w:highlight w:val="yellow"/>
         </w:rPr>
         <w:t>final tuned workflow</w:t>
       </w:r>
       <w:r>
+        <w:rPr>
+          <w:highlight w:val="yellow"/>
+        </w:rPr>
         <w:t>, including all engine-specific parameters. Align the metric computation path for tuned and non-tuned models so that reported resample performance matches the fitted model configuration.</w:t>
       </w:r>
     </w:p>
@@ -195,20 +202,31 @@
       <w:r>
         <w:rPr>
           <w:rFonts w:hAnsi="Symbol"/>
+          <w:highlight w:val="yellow"/>
         </w:rPr>
         <w:t></w:t>
       </w:r>
       <w:r>
-        <w:t xml:space="preserve">  Extend resampling aggregation to report variability measures (standard deviation and standard error) alongside mean metrics, matching </w:t>
+        <w:t xml:space="preserve">  </w:t>
+      </w:r>
+      <w:r>
+        <w:rPr>
+          <w:highlight w:val="yellow"/>
+        </w:rPr>
+        <w:t xml:space="preserve">Extend resampling aggregation to report variability measures (standard deviation and standard error) alongside mean metrics, matching </w:t>
       </w:r>
       <w:r>
         <w:rPr>
           <w:rStyle w:val="HTMLKodu"/>
           <w:rFonts w:eastAsiaTheme="majorEastAsia"/>
+          <w:highlight w:val="yellow"/>
         </w:rPr>
         <w:t>collect_metrics()</w:t>
       </w:r>
       <w:r>
+        <w:rPr>
+          <w:highlight w:val="yellow"/>
+        </w:rPr>
         <w:t xml:space="preserve"> behavior in tidymodels and improving uncertainty awareness.</w:t>
       </w:r>
     </w:p>
@@ -219,18 +237,28 @@
       <w:r>
         <w:rPr>
           <w:rFonts w:hAnsi="Symbol"/>
+          <w:highlight w:val="yellow"/>
         </w:rPr>
         <w:t></w:t>
       </w:r>
       <w:r>
+        <w:rPr>
+          <w:highlight w:val="yellow"/>
+        </w:rPr>
         <w:t xml:space="preserve">  Replace modal hyperparameter selection in nested CV with selection based on aggregate inner-loop performance (e.g</w:t>
       </w:r>
       <w:proofErr w:type="gramStart"/>
       <w:r>
+        <w:rPr>
+          <w:highlight w:val="yellow"/>
+        </w:rPr>
         <w:t>.,</w:t>
       </w:r>
       <w:proofErr w:type="gramEnd"/>
       <w:r>
+        <w:rPr>
+          <w:highlight w:val="yellow"/>
+        </w:rPr>
         <w:t xml:space="preserve"> mean or median metric across inner resamples), and clearly define tie-breaking rules to ensure deterministic behavior.</w:t>
       </w:r>
     </w:p>
@@ -241,13 +269,18 @@
       <w:r>
         <w:rPr>
           <w:rFonts w:hAnsi="Symbol"/>
+          <w:highlight w:val="yellow"/>
         </w:rPr>
         <w:t></w:t>
       </w:r>
       <w:r>
+        <w:rPr>
+          <w:highlight w:val="yellow"/>
+        </w:rPr>
         <w:t xml:space="preserve">  Align multiclass ROC AUC defaults with tidymodels (or make the choice explicit and configurable), and document the implications of macro vs weighted averaging so model rankings are interpretable and comparable.</w:t>
       </w:r>
     </w:p>
+    <w:bookmarkEnd w:id="0"/>
     <w:p>
       <w:pPr>
         <w:pStyle w:val="NormalWeb"/>
